--- a/hw_01/README.docx
+++ b/hw_01/README.docx
@@ -20,16 +20,7 @@
           <w:sz w:val="36"/>
           <w:szCs w:val="36"/>
         </w:rPr>
-        <w:t>Linear Algebra Programming Assignment #1</w:t>
-      </w:r>
-      <w:r>
-        <w:rPr>
-          <w:b/>
-          <w:bCs/>
-          <w:sz w:val="36"/>
-          <w:szCs w:val="36"/>
-        </w:rPr>
-        <w:t xml:space="preserve"> </w:t>
+        <w:t xml:space="preserve">Linear Algebra Programming Assignment #1 </w:t>
       </w:r>
       <w:r>
         <w:rPr>
@@ -46,7 +37,7 @@
       <w:pPr>
         <w:ind w:firstLine="480"/>
         <w:rPr>
-          <w:rFonts w:ascii="Microsoft JhengHei UI" w:eastAsia="Microsoft JhengHei UI" w:hAnsi="Microsoft JhengHei UI" w:hint="eastAsia"/>
+          <w:rFonts w:ascii="Microsoft JhengHei UI" w:eastAsia="Microsoft JhengHei UI" w:hAnsi="Microsoft JhengHei UI"/>
           <w:sz w:val="21"/>
           <w:szCs w:val="21"/>
         </w:rPr>
@@ -152,6 +143,8 @@
         </w:rPr>
         <w:t>所有程式碼運作原理及方式均以註解形式包含在原始碼檔案中，請詳查。</w:t>
       </w:r>
+      <w:bookmarkStart w:id="0" w:name="_GoBack"/>
+      <w:bookmarkEnd w:id="0"/>
     </w:p>
     <w:p>
       <w:pPr>
@@ -166,8 +159,17 @@
         </w:rPr>
         <w:t>原始碼連結：</w:t>
       </w:r>
-      <w:bookmarkStart w:id="0" w:name="_GoBack"/>
-      <w:bookmarkEnd w:id="0"/>
+      <w:hyperlink r:id="rId5" w:history="1">
+        <w:r>
+          <w:rPr>
+            <w:rStyle w:val="a3"/>
+            <w:rFonts w:ascii="Microsoft JhengHei UI" w:eastAsia="Microsoft JhengHei UI" w:hAnsi="Microsoft JhengHei UI"/>
+            <w:sz w:val="15"/>
+            <w:szCs w:val="15"/>
+          </w:rPr>
+          <w:t>https://github.com/Xanonymous-GitHub/Linear-algebra/blob/master/hw_01/a108820003.py</w:t>
+        </w:r>
+      </w:hyperlink>
     </w:p>
     <w:sectPr>
       <w:pgSz w:w="11900" w:h="16840"/>
@@ -581,6 +583,7 @@
   <w:style w:type="character" w:default="1" w:styleId="a0">
     <w:name w:val="Default Paragraph Font"/>
     <w:uiPriority w:val="1"/>
+    <w:semiHidden/>
     <w:unhideWhenUsed/>
   </w:style>
   <w:style w:type="table" w:default="1" w:styleId="a1">
@@ -603,6 +606,29 @@
     <w:uiPriority w:val="99"/>
     <w:semiHidden/>
     <w:unhideWhenUsed/>
+  </w:style>
+  <w:style w:type="character" w:styleId="a3">
+    <w:name w:val="Hyperlink"/>
+    <w:basedOn w:val="a0"/>
+    <w:uiPriority w:val="99"/>
+    <w:unhideWhenUsed/>
+    <w:rsid w:val="00DA5BD5"/>
+    <w:rPr>
+      <w:color w:val="0563C1" w:themeColor="hyperlink"/>
+      <w:u w:val="single"/>
+    </w:rPr>
+  </w:style>
+  <w:style w:type="character" w:styleId="a4">
+    <w:name w:val="Unresolved Mention"/>
+    <w:basedOn w:val="a0"/>
+    <w:uiPriority w:val="99"/>
+    <w:semiHidden/>
+    <w:unhideWhenUsed/>
+    <w:rsid w:val="00DA5BD5"/>
+    <w:rPr>
+      <w:color w:val="605E5C"/>
+      <w:shd w:val="clear" w:color="auto" w:fill="E1DFDD"/>
+    </w:rPr>
   </w:style>
 </w:styles>
 </file>
